--- a/DS_Design Report/Design_Report_2019.docx
+++ b/DS_Design Report/Design_Report_2019.docx
@@ -16,8 +16,1082 @@
         <w:rPr>
           <w:rFonts w:ascii="Open Sans" w:hAnsi="Open Sans" w:cs="Open Sans"/>
           <w:b/>
+          <w:noProof/>
           <w:sz w:val="36"/>
         </w:rPr>
+        <mc:AlternateContent>
+          <mc:Choice Requires="wps">
+            <w:drawing>
+              <wp:anchor distT="0" distB="0" distL="114300" distR="114300" simplePos="0" relativeHeight="251666432" behindDoc="0" locked="0" layoutInCell="1" allowOverlap="1" wp14:anchorId="4C38DA9A" wp14:editId="51C27C86">
+                <wp:simplePos x="0" y="0"/>
+                <wp:positionH relativeFrom="column">
+                  <wp:posOffset>-437613</wp:posOffset>
+                </wp:positionH>
+                <wp:positionV relativeFrom="paragraph">
+                  <wp:posOffset>-906829</wp:posOffset>
+                </wp:positionV>
+                <wp:extent cx="7150943" cy="7807762"/>
+                <wp:effectExtent l="19050" t="0" r="31115" b="41275"/>
+                <wp:wrapNone/>
+                <wp:docPr id="26" name="Rectangle 26"/>
+                <wp:cNvGraphicFramePr/>
+                <a:graphic xmlns:a="http://schemas.openxmlformats.org/drawingml/2006/main">
+                  <a:graphicData uri="http://schemas.microsoft.com/office/word/2010/wordprocessingShape">
+                    <wps:wsp>
+                      <wps:cNvSpPr/>
+                      <wps:spPr>
+                        <a:xfrm>
+                          <a:off x="0" y="0"/>
+                          <a:ext cx="7150943" cy="7807762"/>
+                        </a:xfrm>
+                        <a:custGeom>
+                          <a:avLst/>
+                          <a:gdLst>
+                            <a:gd name="connsiteX0" fmla="*/ 0 w 4930140"/>
+                            <a:gd name="connsiteY0" fmla="*/ 0 h 5746115"/>
+                            <a:gd name="connsiteX1" fmla="*/ 4930140 w 4930140"/>
+                            <a:gd name="connsiteY1" fmla="*/ 0 h 5746115"/>
+                            <a:gd name="connsiteX2" fmla="*/ 4930140 w 4930140"/>
+                            <a:gd name="connsiteY2" fmla="*/ 5746115 h 5746115"/>
+                            <a:gd name="connsiteX3" fmla="*/ 0 w 4930140"/>
+                            <a:gd name="connsiteY3" fmla="*/ 5746115 h 5746115"/>
+                            <a:gd name="connsiteX4" fmla="*/ 0 w 4930140"/>
+                            <a:gd name="connsiteY4" fmla="*/ 0 h 5746115"/>
+                            <a:gd name="connsiteX0" fmla="*/ 2743200 w 4930140"/>
+                            <a:gd name="connsiteY0" fmla="*/ 0 h 5746115"/>
+                            <a:gd name="connsiteX1" fmla="*/ 4930140 w 4930140"/>
+                            <a:gd name="connsiteY1" fmla="*/ 0 h 5746115"/>
+                            <a:gd name="connsiteX2" fmla="*/ 4930140 w 4930140"/>
+                            <a:gd name="connsiteY2" fmla="*/ 5746115 h 5746115"/>
+                            <a:gd name="connsiteX3" fmla="*/ 0 w 4930140"/>
+                            <a:gd name="connsiteY3" fmla="*/ 5746115 h 5746115"/>
+                            <a:gd name="connsiteX4" fmla="*/ 2743200 w 4930140"/>
+                            <a:gd name="connsiteY4" fmla="*/ 0 h 5746115"/>
+                            <a:gd name="connsiteX0" fmla="*/ 4881489 w 7068429"/>
+                            <a:gd name="connsiteY0" fmla="*/ 0 h 7807032"/>
+                            <a:gd name="connsiteX1" fmla="*/ 7068429 w 7068429"/>
+                            <a:gd name="connsiteY1" fmla="*/ 0 h 7807032"/>
+                            <a:gd name="connsiteX2" fmla="*/ 7068429 w 7068429"/>
+                            <a:gd name="connsiteY2" fmla="*/ 5746115 h 7807032"/>
+                            <a:gd name="connsiteX3" fmla="*/ 0 w 7068429"/>
+                            <a:gd name="connsiteY3" fmla="*/ 7807032 h 7807032"/>
+                            <a:gd name="connsiteX4" fmla="*/ 4881489 w 7068429"/>
+                            <a:gd name="connsiteY4" fmla="*/ 0 h 7807032"/>
+                            <a:gd name="connsiteX0" fmla="*/ 4881489 w 7103596"/>
+                            <a:gd name="connsiteY0" fmla="*/ 0 h 7807032"/>
+                            <a:gd name="connsiteX1" fmla="*/ 7068429 w 7103596"/>
+                            <a:gd name="connsiteY1" fmla="*/ 0 h 7807032"/>
+                            <a:gd name="connsiteX2" fmla="*/ 7103596 w 7103596"/>
+                            <a:gd name="connsiteY2" fmla="*/ 5281899 h 7807032"/>
+                            <a:gd name="connsiteX3" fmla="*/ 0 w 7103596"/>
+                            <a:gd name="connsiteY3" fmla="*/ 7807032 h 7807032"/>
+                            <a:gd name="connsiteX4" fmla="*/ 4881489 w 7103596"/>
+                            <a:gd name="connsiteY4" fmla="*/ 0 h 7807032"/>
+                            <a:gd name="connsiteX0" fmla="*/ 5233143 w 7103596"/>
+                            <a:gd name="connsiteY0" fmla="*/ 42201 h 7807032"/>
+                            <a:gd name="connsiteX1" fmla="*/ 7068429 w 7103596"/>
+                            <a:gd name="connsiteY1" fmla="*/ 0 h 7807032"/>
+                            <a:gd name="connsiteX2" fmla="*/ 7103596 w 7103596"/>
+                            <a:gd name="connsiteY2" fmla="*/ 5281899 h 7807032"/>
+                            <a:gd name="connsiteX3" fmla="*/ 0 w 7103596"/>
+                            <a:gd name="connsiteY3" fmla="*/ 7807032 h 7807032"/>
+                            <a:gd name="connsiteX4" fmla="*/ 5233143 w 7103596"/>
+                            <a:gd name="connsiteY4" fmla="*/ 42201 h 7807032"/>
+                            <a:gd name="connsiteX0" fmla="*/ 5205012 w 7103596"/>
+                            <a:gd name="connsiteY0" fmla="*/ 2051 h 7807032"/>
+                            <a:gd name="connsiteX1" fmla="*/ 7068429 w 7103596"/>
+                            <a:gd name="connsiteY1" fmla="*/ 0 h 7807032"/>
+                            <a:gd name="connsiteX2" fmla="*/ 7103596 w 7103596"/>
+                            <a:gd name="connsiteY2" fmla="*/ 5281899 h 7807032"/>
+                            <a:gd name="connsiteX3" fmla="*/ 0 w 7103596"/>
+                            <a:gd name="connsiteY3" fmla="*/ 7807032 h 7807032"/>
+                            <a:gd name="connsiteX4" fmla="*/ 5205012 w 7103596"/>
+                            <a:gd name="connsiteY4" fmla="*/ 2051 h 7807032"/>
+                            <a:gd name="connsiteX0" fmla="*/ 5205012 w 7103596"/>
+                            <a:gd name="connsiteY0" fmla="*/ 2051 h 7807032"/>
+                            <a:gd name="connsiteX1" fmla="*/ 7103596 w 7103596"/>
+                            <a:gd name="connsiteY1" fmla="*/ 0 h 7807032"/>
+                            <a:gd name="connsiteX2" fmla="*/ 7103596 w 7103596"/>
+                            <a:gd name="connsiteY2" fmla="*/ 5281899 h 7807032"/>
+                            <a:gd name="connsiteX3" fmla="*/ 0 w 7103596"/>
+                            <a:gd name="connsiteY3" fmla="*/ 7807032 h 7807032"/>
+                            <a:gd name="connsiteX4" fmla="*/ 5205012 w 7103596"/>
+                            <a:gd name="connsiteY4" fmla="*/ 2051 h 7807032"/>
+                            <a:gd name="connsiteX0" fmla="*/ 5205012 w 7150093"/>
+                            <a:gd name="connsiteY0" fmla="*/ 2051 h 7807032"/>
+                            <a:gd name="connsiteX1" fmla="*/ 7103596 w 7150093"/>
+                            <a:gd name="connsiteY1" fmla="*/ 0 h 7807032"/>
+                            <a:gd name="connsiteX2" fmla="*/ 7150093 w 7150093"/>
+                            <a:gd name="connsiteY2" fmla="*/ 5324100 h 7807032"/>
+                            <a:gd name="connsiteX3" fmla="*/ 0 w 7150093"/>
+                            <a:gd name="connsiteY3" fmla="*/ 7807032 h 7807032"/>
+                            <a:gd name="connsiteX4" fmla="*/ 5205012 w 7150093"/>
+                            <a:gd name="connsiteY4" fmla="*/ 2051 h 7807032"/>
+                          </a:gdLst>
+                          <a:ahLst/>
+                          <a:cxnLst>
+                            <a:cxn ang="0">
+                              <a:pos x="connsiteX0" y="connsiteY0"/>
+                            </a:cxn>
+                            <a:cxn ang="0">
+                              <a:pos x="connsiteX1" y="connsiteY1"/>
+                            </a:cxn>
+                            <a:cxn ang="0">
+                              <a:pos x="connsiteX2" y="connsiteY2"/>
+                            </a:cxn>
+                            <a:cxn ang="0">
+                              <a:pos x="connsiteX3" y="connsiteY3"/>
+                            </a:cxn>
+                            <a:cxn ang="0">
+                              <a:pos x="connsiteX4" y="connsiteY4"/>
+                            </a:cxn>
+                          </a:cxnLst>
+                          <a:rect l="l" t="t" r="r" b="b"/>
+                          <a:pathLst>
+                            <a:path w="7150093" h="7807032">
+                              <a:moveTo>
+                                <a:pt x="5205012" y="2051"/>
+                              </a:moveTo>
+                              <a:lnTo>
+                                <a:pt x="7103596" y="0"/>
+                              </a:lnTo>
+                              <a:lnTo>
+                                <a:pt x="7150093" y="5324100"/>
+                              </a:lnTo>
+                              <a:lnTo>
+                                <a:pt x="0" y="7807032"/>
+                              </a:lnTo>
+                              <a:lnTo>
+                                <a:pt x="5205012" y="2051"/>
+                              </a:lnTo>
+                              <a:close/>
+                            </a:path>
+                          </a:pathLst>
+                        </a:custGeom>
+                      </wps:spPr>
+                      <wps:style>
+                        <a:lnRef idx="2">
+                          <a:schemeClr val="accent1">
+                            <a:shade val="50000"/>
+                          </a:schemeClr>
+                        </a:lnRef>
+                        <a:fillRef idx="1">
+                          <a:schemeClr val="accent1"/>
+                        </a:fillRef>
+                        <a:effectRef idx="0">
+                          <a:schemeClr val="accent1"/>
+                        </a:effectRef>
+                        <a:fontRef idx="minor">
+                          <a:schemeClr val="lt1"/>
+                        </a:fontRef>
+                      </wps:style>
+                      <wps:bodyPr rot="0" spcFirstLastPara="0" vertOverflow="overflow" horzOverflow="overflow" vert="horz" wrap="square" lIns="91440" tIns="45720" rIns="91440" bIns="45720" numCol="1" spcCol="0" rtlCol="0" fromWordArt="0" anchor="ctr" anchorCtr="0" forceAA="0" compatLnSpc="1">
+                        <a:prstTxWarp prst="textNoShape">
+                          <a:avLst/>
+                        </a:prstTxWarp>
+                        <a:noAutofit/>
+                      </wps:bodyPr>
+                    </wps:wsp>
+                  </a:graphicData>
+                </a:graphic>
+                <wp14:sizeRelH relativeFrom="margin">
+                  <wp14:pctWidth>0</wp14:pctWidth>
+                </wp14:sizeRelH>
+                <wp14:sizeRelV relativeFrom="margin">
+                  <wp14:pctHeight>0</wp14:pctHeight>
+                </wp14:sizeRelV>
+              </wp:anchor>
+            </w:drawing>
+          </mc:Choice>
+          <mc:Fallback>
+            <w:pict>
+              <v:shape w14:anchorId="1217A426" id="Rectangle 26" o:spid="_x0000_s1026" style="position:absolute;margin-left:-34.45pt;margin-top:-71.4pt;width:563.05pt;height:614.8pt;z-index:251666432;visibility:visible;mso-wrap-style:square;mso-width-percent:0;mso-height-percent:0;mso-wrap-distance-left:9pt;mso-wrap-distance-top:0;mso-wrap-distance-right:9pt;mso-wrap-distance-bottom:0;mso-position-horizontal:absolute;mso-position-horizontal-relative:text;mso-position-vertical:absolute;mso-position-vertical-relative:text;mso-width-percent:0;mso-height-percent:0;mso-width-relative:margin;mso-height-relative:margin;v-text-anchor:middle" coordsize="7150093,7807032" o:gfxdata="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" path="m5205012,2051l7103596,r46497,5324100l,7807032,5205012,2051xe" fillcolor="#4472c4 [3204]" strokecolor="#1f3763 [1604]" strokeweight="1pt">
+                <v:stroke joinstyle="miter"/>
+                <v:path arrowok="t" o:connecttype="custom" o:connectlocs="5205631,2051;7104440,0;7150943,5324598;0,7807762;5205631,2051" o:connectangles="0,0,0,0,0"/>
+              </v:shape>
+            </w:pict>
+          </mc:Fallback>
+        </mc:AlternateContent>
+      </w:r>
+      <w:r>
+        <w:rPr>
+          <w:rFonts w:ascii="Open Sans" w:hAnsi="Open Sans" w:cs="Open Sans"/>
+          <w:b/>
+          <w:noProof/>
+          <w:sz w:val="36"/>
+        </w:rPr>
+        <mc:AlternateContent>
+          <mc:Choice Requires="wps">
+            <w:drawing>
+              <wp:anchor distT="0" distB="0" distL="114300" distR="114300" simplePos="0" relativeHeight="251660288" behindDoc="0" locked="0" layoutInCell="1" allowOverlap="1" wp14:anchorId="2D11C3DB" wp14:editId="6BE3E03D">
+                <wp:simplePos x="0" y="0"/>
+                <wp:positionH relativeFrom="column">
+                  <wp:posOffset>-1028457</wp:posOffset>
+                </wp:positionH>
+                <wp:positionV relativeFrom="paragraph">
+                  <wp:posOffset>-1091760</wp:posOffset>
+                </wp:positionV>
+                <wp:extent cx="5432181" cy="8210550"/>
+                <wp:effectExtent l="19050" t="19050" r="16510" b="57150"/>
+                <wp:wrapNone/>
+                <wp:docPr id="20" name="Triangle isocèle 20"/>
+                <wp:cNvGraphicFramePr/>
+                <a:graphic xmlns:a="http://schemas.openxmlformats.org/drawingml/2006/main">
+                  <a:graphicData uri="http://schemas.microsoft.com/office/word/2010/wordprocessingShape">
+                    <wps:wsp>
+                      <wps:cNvSpPr/>
+                      <wps:spPr>
+                        <a:xfrm>
+                          <a:off x="0" y="0"/>
+                          <a:ext cx="5432181" cy="8210550"/>
+                        </a:xfrm>
+                        <a:custGeom>
+                          <a:avLst/>
+                          <a:gdLst>
+                            <a:gd name="connsiteX0" fmla="*/ 0 w 5530850"/>
+                            <a:gd name="connsiteY0" fmla="*/ 4171950 h 4171950"/>
+                            <a:gd name="connsiteX1" fmla="*/ 2765425 w 5530850"/>
+                            <a:gd name="connsiteY1" fmla="*/ 0 h 4171950"/>
+                            <a:gd name="connsiteX2" fmla="*/ 5530850 w 5530850"/>
+                            <a:gd name="connsiteY2" fmla="*/ 4171950 h 4171950"/>
+                            <a:gd name="connsiteX3" fmla="*/ 0 w 5530850"/>
+                            <a:gd name="connsiteY3" fmla="*/ 4171950 h 4171950"/>
+                            <a:gd name="connsiteX0" fmla="*/ 0 w 5530850"/>
+                            <a:gd name="connsiteY0" fmla="*/ 4222750 h 4222750"/>
+                            <a:gd name="connsiteX1" fmla="*/ 0 w 5530850"/>
+                            <a:gd name="connsiteY1" fmla="*/ 0 h 4222750"/>
+                            <a:gd name="connsiteX2" fmla="*/ 5530850 w 5530850"/>
+                            <a:gd name="connsiteY2" fmla="*/ 4222750 h 4222750"/>
+                            <a:gd name="connsiteX3" fmla="*/ 0 w 5530850"/>
+                            <a:gd name="connsiteY3" fmla="*/ 4222750 h 4222750"/>
+                            <a:gd name="connsiteX0" fmla="*/ 0 w 4603750"/>
+                            <a:gd name="connsiteY0" fmla="*/ 4222750 h 4222750"/>
+                            <a:gd name="connsiteX1" fmla="*/ 0 w 4603750"/>
+                            <a:gd name="connsiteY1" fmla="*/ 0 h 4222750"/>
+                            <a:gd name="connsiteX2" fmla="*/ 4603750 w 4603750"/>
+                            <a:gd name="connsiteY2" fmla="*/ 50800 h 4222750"/>
+                            <a:gd name="connsiteX3" fmla="*/ 0 w 4603750"/>
+                            <a:gd name="connsiteY3" fmla="*/ 4222750 h 4222750"/>
+                            <a:gd name="connsiteX0" fmla="*/ 0 w 4711700"/>
+                            <a:gd name="connsiteY0" fmla="*/ 4273550 h 4273550"/>
+                            <a:gd name="connsiteX1" fmla="*/ 107950 w 4711700"/>
+                            <a:gd name="connsiteY1" fmla="*/ 0 h 4273550"/>
+                            <a:gd name="connsiteX2" fmla="*/ 4711700 w 4711700"/>
+                            <a:gd name="connsiteY2" fmla="*/ 50800 h 4273550"/>
+                            <a:gd name="connsiteX3" fmla="*/ 0 w 4711700"/>
+                            <a:gd name="connsiteY3" fmla="*/ 4273550 h 4273550"/>
+                          </a:gdLst>
+                          <a:ahLst/>
+                          <a:cxnLst>
+                            <a:cxn ang="0">
+                              <a:pos x="connsiteX0" y="connsiteY0"/>
+                            </a:cxn>
+                            <a:cxn ang="0">
+                              <a:pos x="connsiteX1" y="connsiteY1"/>
+                            </a:cxn>
+                            <a:cxn ang="0">
+                              <a:pos x="connsiteX2" y="connsiteY2"/>
+                            </a:cxn>
+                            <a:cxn ang="0">
+                              <a:pos x="connsiteX3" y="connsiteY3"/>
+                            </a:cxn>
+                          </a:cxnLst>
+                          <a:rect l="l" t="t" r="r" b="b"/>
+                          <a:pathLst>
+                            <a:path w="4711700" h="4273550">
+                              <a:moveTo>
+                                <a:pt x="0" y="4273550"/>
+                              </a:moveTo>
+                              <a:lnTo>
+                                <a:pt x="107950" y="0"/>
+                              </a:lnTo>
+                              <a:lnTo>
+                                <a:pt x="4711700" y="50800"/>
+                              </a:lnTo>
+                              <a:lnTo>
+                                <a:pt x="0" y="4273550"/>
+                              </a:lnTo>
+                              <a:close/>
+                            </a:path>
+                          </a:pathLst>
+                        </a:custGeom>
+                        <a:solidFill>
+                          <a:srgbClr val="C00000"/>
+                        </a:solidFill>
+                        <a:ln>
+                          <a:solidFill>
+                            <a:srgbClr val="C00000"/>
+                          </a:solidFill>
+                        </a:ln>
+                      </wps:spPr>
+                      <wps:style>
+                        <a:lnRef idx="2">
+                          <a:schemeClr val="accent1">
+                            <a:shade val="50000"/>
+                          </a:schemeClr>
+                        </a:lnRef>
+                        <a:fillRef idx="1">
+                          <a:schemeClr val="accent1"/>
+                        </a:fillRef>
+                        <a:effectRef idx="0">
+                          <a:schemeClr val="accent1"/>
+                        </a:effectRef>
+                        <a:fontRef idx="minor">
+                          <a:schemeClr val="lt1"/>
+                        </a:fontRef>
+                      </wps:style>
+                      <wps:bodyPr rot="0" spcFirstLastPara="0" vertOverflow="overflow" horzOverflow="overflow" vert="horz" wrap="square" lIns="91440" tIns="45720" rIns="91440" bIns="45720" numCol="1" spcCol="0" rtlCol="0" fromWordArt="0" anchor="ctr" anchorCtr="0" forceAA="0" compatLnSpc="1">
+                        <a:prstTxWarp prst="textNoShape">
+                          <a:avLst/>
+                        </a:prstTxWarp>
+                        <a:noAutofit/>
+                      </wps:bodyPr>
+                    </wps:wsp>
+                  </a:graphicData>
+                </a:graphic>
+                <wp14:sizeRelH relativeFrom="margin">
+                  <wp14:pctWidth>0</wp14:pctWidth>
+                </wp14:sizeRelH>
+                <wp14:sizeRelV relativeFrom="margin">
+                  <wp14:pctHeight>0</wp14:pctHeight>
+                </wp14:sizeRelV>
+              </wp:anchor>
+            </w:drawing>
+          </mc:Choice>
+          <mc:Fallback>
+            <w:pict>
+              <v:shape w14:anchorId="2BA4409F" id="Triangle isocèle 20" o:spid="_x0000_s1026" style="position:absolute;margin-left:-81pt;margin-top:-85.95pt;width:427.75pt;height:646.5pt;z-index:251660288;visibility:visible;mso-wrap-style:square;mso-width-percent:0;mso-height-percent:0;mso-wrap-distance-left:9pt;mso-wrap-distance-top:0;mso-wrap-distance-right:9pt;mso-wrap-distance-bottom:0;mso-position-horizontal:absolute;mso-position-horizontal-relative:text;mso-position-vertical:absolute;mso-position-vertical-relative:text;mso-width-percent:0;mso-height-percent:0;mso-width-relative:margin;mso-height-relative:margin;v-text-anchor:middle" coordsize="4711700,4273550" o:gfxdata="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" path="m,4273550l107950,,4711700,50800,,4273550xe" fillcolor="#c00000" strokecolor="#c00000" strokeweight="1pt">
+                <v:stroke joinstyle="miter"/>
+                <v:path arrowok="t" o:connecttype="custom" o:connectlocs="0,8210550;124457,0;5432181,97599;0,8210550" o:connectangles="0,0,0,0"/>
+              </v:shape>
+            </w:pict>
+          </mc:Fallback>
+        </mc:AlternateContent>
+      </w:r>
+    </w:p>
+    <w:p>
+      <w:pPr>
+        <w:spacing w:after="0"/>
+        <w:jc w:val="center"/>
+        <w:rPr>
+          <w:rFonts w:ascii="Open Sans" w:hAnsi="Open Sans" w:cs="Open Sans"/>
+          <w:b/>
+          <w:sz w:val="36"/>
+        </w:rPr>
+      </w:pPr>
+    </w:p>
+    <w:p>
+      <w:pPr>
+        <w:spacing w:after="0"/>
+        <w:jc w:val="center"/>
+        <w:rPr>
+          <w:rFonts w:ascii="Open Sans" w:hAnsi="Open Sans" w:cs="Open Sans"/>
+          <w:b/>
+          <w:sz w:val="36"/>
+        </w:rPr>
+      </w:pPr>
+    </w:p>
+    <w:p>
+      <w:pPr>
+        <w:spacing w:after="0"/>
+        <w:jc w:val="center"/>
+        <w:rPr>
+          <w:rFonts w:ascii="Open Sans" w:hAnsi="Open Sans" w:cs="Open Sans"/>
+          <w:b/>
+          <w:sz w:val="36"/>
+        </w:rPr>
+      </w:pPr>
+    </w:p>
+    <w:p>
+      <w:pPr>
+        <w:spacing w:after="0"/>
+        <w:jc w:val="center"/>
+        <w:rPr>
+          <w:rFonts w:ascii="Open Sans" w:hAnsi="Open Sans" w:cs="Open Sans"/>
+          <w:b/>
+          <w:sz w:val="36"/>
+        </w:rPr>
+      </w:pPr>
+    </w:p>
+    <w:p>
+      <w:pPr>
+        <w:spacing w:after="0"/>
+        <w:jc w:val="center"/>
+        <w:rPr>
+          <w:rFonts w:ascii="Open Sans" w:hAnsi="Open Sans" w:cs="Open Sans"/>
+          <w:b/>
+          <w:sz w:val="36"/>
+        </w:rPr>
+      </w:pPr>
+    </w:p>
+    <w:p>
+      <w:pPr>
+        <w:spacing w:after="0"/>
+        <w:jc w:val="center"/>
+        <w:rPr>
+          <w:rFonts w:ascii="Open Sans" w:hAnsi="Open Sans" w:cs="Open Sans"/>
+          <w:b/>
+          <w:sz w:val="36"/>
+        </w:rPr>
+      </w:pPr>
+    </w:p>
+    <w:p>
+      <w:pPr>
+        <w:spacing w:after="0"/>
+        <w:jc w:val="center"/>
+        <w:rPr>
+          <w:rFonts w:ascii="Open Sans" w:hAnsi="Open Sans" w:cs="Open Sans"/>
+          <w:b/>
+          <w:sz w:val="36"/>
+        </w:rPr>
+      </w:pPr>
+    </w:p>
+    <w:p>
+      <w:pPr>
+        <w:spacing w:after="0"/>
+        <w:jc w:val="center"/>
+        <w:rPr>
+          <w:rFonts w:ascii="Open Sans" w:hAnsi="Open Sans" w:cs="Open Sans"/>
+          <w:b/>
+          <w:sz w:val="36"/>
+        </w:rPr>
+      </w:pPr>
+    </w:p>
+    <w:p>
+      <w:pPr>
+        <w:spacing w:after="0"/>
+        <w:jc w:val="center"/>
+        <w:rPr>
+          <w:rFonts w:ascii="Open Sans" w:hAnsi="Open Sans" w:cs="Open Sans"/>
+          <w:b/>
+          <w:sz w:val="36"/>
+        </w:rPr>
+      </w:pPr>
+    </w:p>
+    <w:p>
+      <w:pPr>
+        <w:spacing w:after="0"/>
+        <w:jc w:val="center"/>
+        <w:rPr>
+          <w:rFonts w:ascii="Open Sans" w:hAnsi="Open Sans" w:cs="Open Sans"/>
+          <w:b/>
+          <w:sz w:val="36"/>
+        </w:rPr>
+      </w:pPr>
+    </w:p>
+    <w:p>
+      <w:pPr>
+        <w:spacing w:after="0"/>
+        <w:jc w:val="center"/>
+        <w:rPr>
+          <w:rFonts w:ascii="Open Sans" w:hAnsi="Open Sans" w:cs="Open Sans"/>
+          <w:b/>
+          <w:sz w:val="36"/>
+        </w:rPr>
+      </w:pPr>
+    </w:p>
+    <w:p>
+      <w:pPr>
+        <w:spacing w:after="0"/>
+        <w:jc w:val="center"/>
+        <w:rPr>
+          <w:rFonts w:ascii="Open Sans" w:hAnsi="Open Sans" w:cs="Open Sans"/>
+          <w:b/>
+          <w:sz w:val="36"/>
+        </w:rPr>
+      </w:pPr>
+    </w:p>
+    <w:p>
+      <w:pPr>
+        <w:spacing w:after="0"/>
+        <w:jc w:val="center"/>
+        <w:rPr>
+          <w:rFonts w:ascii="Open Sans" w:hAnsi="Open Sans" w:cs="Open Sans"/>
+          <w:b/>
+          <w:sz w:val="36"/>
+        </w:rPr>
+      </w:pPr>
+      <w:r>
+        <w:rPr>
+          <w:rFonts w:ascii="Open Sans" w:hAnsi="Open Sans" w:cs="Open Sans"/>
+          <w:b/>
+          <w:noProof/>
+          <w:sz w:val="36"/>
+        </w:rPr>
+        <mc:AlternateContent>
+          <mc:Choice Requires="wps">
+            <w:drawing>
+              <wp:anchor distT="0" distB="0" distL="114300" distR="114300" simplePos="0" relativeHeight="251662336" behindDoc="0" locked="0" layoutInCell="1" allowOverlap="1" wp14:anchorId="10050A7A" wp14:editId="0D55AA47">
+                <wp:simplePos x="0" y="0"/>
+                <wp:positionH relativeFrom="column">
+                  <wp:posOffset>-937016</wp:posOffset>
+                </wp:positionH>
+                <wp:positionV relativeFrom="paragraph">
+                  <wp:posOffset>188888</wp:posOffset>
+                </wp:positionV>
+                <wp:extent cx="8305901" cy="5365359"/>
+                <wp:effectExtent l="0" t="19050" r="38100" b="45085"/>
+                <wp:wrapNone/>
+                <wp:docPr id="21" name="Triangle isocèle 20"/>
+                <wp:cNvGraphicFramePr/>
+                <a:graphic xmlns:a="http://schemas.openxmlformats.org/drawingml/2006/main">
+                  <a:graphicData uri="http://schemas.microsoft.com/office/word/2010/wordprocessingShape">
+                    <wps:wsp>
+                      <wps:cNvSpPr/>
+                      <wps:spPr>
+                        <a:xfrm rot="10800000">
+                          <a:off x="0" y="0"/>
+                          <a:ext cx="8305901" cy="5365359"/>
+                        </a:xfrm>
+                        <a:custGeom>
+                          <a:avLst/>
+                          <a:gdLst>
+                            <a:gd name="connsiteX0" fmla="*/ 0 w 5530850"/>
+                            <a:gd name="connsiteY0" fmla="*/ 4171950 h 4171950"/>
+                            <a:gd name="connsiteX1" fmla="*/ 2765425 w 5530850"/>
+                            <a:gd name="connsiteY1" fmla="*/ 0 h 4171950"/>
+                            <a:gd name="connsiteX2" fmla="*/ 5530850 w 5530850"/>
+                            <a:gd name="connsiteY2" fmla="*/ 4171950 h 4171950"/>
+                            <a:gd name="connsiteX3" fmla="*/ 0 w 5530850"/>
+                            <a:gd name="connsiteY3" fmla="*/ 4171950 h 4171950"/>
+                            <a:gd name="connsiteX0" fmla="*/ 0 w 5530850"/>
+                            <a:gd name="connsiteY0" fmla="*/ 4222750 h 4222750"/>
+                            <a:gd name="connsiteX1" fmla="*/ 0 w 5530850"/>
+                            <a:gd name="connsiteY1" fmla="*/ 0 h 4222750"/>
+                            <a:gd name="connsiteX2" fmla="*/ 5530850 w 5530850"/>
+                            <a:gd name="connsiteY2" fmla="*/ 4222750 h 4222750"/>
+                            <a:gd name="connsiteX3" fmla="*/ 0 w 5530850"/>
+                            <a:gd name="connsiteY3" fmla="*/ 4222750 h 4222750"/>
+                            <a:gd name="connsiteX0" fmla="*/ 0 w 4603750"/>
+                            <a:gd name="connsiteY0" fmla="*/ 4222750 h 4222750"/>
+                            <a:gd name="connsiteX1" fmla="*/ 0 w 4603750"/>
+                            <a:gd name="connsiteY1" fmla="*/ 0 h 4222750"/>
+                            <a:gd name="connsiteX2" fmla="*/ 4603750 w 4603750"/>
+                            <a:gd name="connsiteY2" fmla="*/ 50800 h 4222750"/>
+                            <a:gd name="connsiteX3" fmla="*/ 0 w 4603750"/>
+                            <a:gd name="connsiteY3" fmla="*/ 4222750 h 4222750"/>
+                            <a:gd name="connsiteX0" fmla="*/ 0 w 4711700"/>
+                            <a:gd name="connsiteY0" fmla="*/ 4273550 h 4273550"/>
+                            <a:gd name="connsiteX1" fmla="*/ 107950 w 4711700"/>
+                            <a:gd name="connsiteY1" fmla="*/ 0 h 4273550"/>
+                            <a:gd name="connsiteX2" fmla="*/ 4711700 w 4711700"/>
+                            <a:gd name="connsiteY2" fmla="*/ 50800 h 4273550"/>
+                            <a:gd name="connsiteX3" fmla="*/ 0 w 4711700"/>
+                            <a:gd name="connsiteY3" fmla="*/ 4273550 h 4273550"/>
+                            <a:gd name="connsiteX0" fmla="*/ 0 w 4799852"/>
+                            <a:gd name="connsiteY0" fmla="*/ 4273550 h 4273550"/>
+                            <a:gd name="connsiteX1" fmla="*/ 107950 w 4799852"/>
+                            <a:gd name="connsiteY1" fmla="*/ 0 h 4273550"/>
+                            <a:gd name="connsiteX2" fmla="*/ 4799852 w 4799852"/>
+                            <a:gd name="connsiteY2" fmla="*/ 302925 h 4273550"/>
+                            <a:gd name="connsiteX3" fmla="*/ 0 w 4799852"/>
+                            <a:gd name="connsiteY3" fmla="*/ 4273550 h 4273550"/>
+                            <a:gd name="connsiteX0" fmla="*/ 0 w 4799852"/>
+                            <a:gd name="connsiteY0" fmla="*/ 4273550 h 4273550"/>
+                            <a:gd name="connsiteX1" fmla="*/ 107950 w 4799852"/>
+                            <a:gd name="connsiteY1" fmla="*/ 0 h 4273550"/>
+                            <a:gd name="connsiteX2" fmla="*/ 4799852 w 4799852"/>
+                            <a:gd name="connsiteY2" fmla="*/ 302925 h 4273550"/>
+                            <a:gd name="connsiteX3" fmla="*/ 3509113 w 4799852"/>
+                            <a:gd name="connsiteY3" fmla="*/ 1380887 h 4273550"/>
+                            <a:gd name="connsiteX4" fmla="*/ 0 w 4799852"/>
+                            <a:gd name="connsiteY4" fmla="*/ 4273550 h 4273550"/>
+                            <a:gd name="connsiteX0" fmla="*/ 0 w 4799852"/>
+                            <a:gd name="connsiteY0" fmla="*/ 4273550 h 4273550"/>
+                            <a:gd name="connsiteX1" fmla="*/ 107950 w 4799852"/>
+                            <a:gd name="connsiteY1" fmla="*/ 0 h 4273550"/>
+                            <a:gd name="connsiteX2" fmla="*/ 4799852 w 4799852"/>
+                            <a:gd name="connsiteY2" fmla="*/ 302925 h 4273550"/>
+                            <a:gd name="connsiteX3" fmla="*/ 4661620 w 4799852"/>
+                            <a:gd name="connsiteY3" fmla="*/ 2456618 h 4273550"/>
+                            <a:gd name="connsiteX4" fmla="*/ 0 w 4799852"/>
+                            <a:gd name="connsiteY4" fmla="*/ 4273550 h 4273550"/>
+                            <a:gd name="connsiteX0" fmla="*/ 0 w 4860393"/>
+                            <a:gd name="connsiteY0" fmla="*/ 4273550 h 4273550"/>
+                            <a:gd name="connsiteX1" fmla="*/ 107950 w 4860393"/>
+                            <a:gd name="connsiteY1" fmla="*/ 0 h 4273550"/>
+                            <a:gd name="connsiteX2" fmla="*/ 4799852 w 4860393"/>
+                            <a:gd name="connsiteY2" fmla="*/ 302925 h 4273550"/>
+                            <a:gd name="connsiteX3" fmla="*/ 4860393 w 4860393"/>
+                            <a:gd name="connsiteY3" fmla="*/ 2075629 h 4273550"/>
+                            <a:gd name="connsiteX4" fmla="*/ 0 w 4860393"/>
+                            <a:gd name="connsiteY4" fmla="*/ 4273550 h 4273550"/>
+                            <a:gd name="connsiteX0" fmla="*/ 0 w 4860393"/>
+                            <a:gd name="connsiteY0" fmla="*/ 4273550 h 4273550"/>
+                            <a:gd name="connsiteX1" fmla="*/ 107950 w 4860393"/>
+                            <a:gd name="connsiteY1" fmla="*/ 0 h 4273550"/>
+                            <a:gd name="connsiteX2" fmla="*/ 4859192 w 4860393"/>
+                            <a:gd name="connsiteY2" fmla="*/ 50800 h 4273550"/>
+                            <a:gd name="connsiteX3" fmla="*/ 4860393 w 4860393"/>
+                            <a:gd name="connsiteY3" fmla="*/ 2075629 h 4273550"/>
+                            <a:gd name="connsiteX4" fmla="*/ 0 w 4860393"/>
+                            <a:gd name="connsiteY4" fmla="*/ 4273550 h 4273550"/>
+                          </a:gdLst>
+                          <a:ahLst/>
+                          <a:cxnLst>
+                            <a:cxn ang="0">
+                              <a:pos x="connsiteX0" y="connsiteY0"/>
+                            </a:cxn>
+                            <a:cxn ang="0">
+                              <a:pos x="connsiteX1" y="connsiteY1"/>
+                            </a:cxn>
+                            <a:cxn ang="0">
+                              <a:pos x="connsiteX2" y="connsiteY2"/>
+                            </a:cxn>
+                            <a:cxn ang="0">
+                              <a:pos x="connsiteX3" y="connsiteY3"/>
+                            </a:cxn>
+                            <a:cxn ang="0">
+                              <a:pos x="connsiteX4" y="connsiteY4"/>
+                            </a:cxn>
+                          </a:cxnLst>
+                          <a:rect l="l" t="t" r="r" b="b"/>
+                          <a:pathLst>
+                            <a:path w="4860393" h="4273550">
+                              <a:moveTo>
+                                <a:pt x="0" y="4273550"/>
+                              </a:moveTo>
+                              <a:lnTo>
+                                <a:pt x="107950" y="0"/>
+                              </a:lnTo>
+                              <a:lnTo>
+                                <a:pt x="4859192" y="50800"/>
+                              </a:lnTo>
+                              <a:cubicBezTo>
+                                <a:pt x="4859592" y="725743"/>
+                                <a:pt x="4859993" y="1400686"/>
+                                <a:pt x="4860393" y="2075629"/>
+                              </a:cubicBezTo>
+                              <a:lnTo>
+                                <a:pt x="0" y="4273550"/>
+                              </a:lnTo>
+                              <a:close/>
+                            </a:path>
+                          </a:pathLst>
+                        </a:custGeom>
+                      </wps:spPr>
+                      <wps:style>
+                        <a:lnRef idx="2">
+                          <a:schemeClr val="dk1">
+                            <a:shade val="50000"/>
+                          </a:schemeClr>
+                        </a:lnRef>
+                        <a:fillRef idx="1">
+                          <a:schemeClr val="dk1"/>
+                        </a:fillRef>
+                        <a:effectRef idx="0">
+                          <a:schemeClr val="dk1"/>
+                        </a:effectRef>
+                        <a:fontRef idx="minor">
+                          <a:schemeClr val="lt1"/>
+                        </a:fontRef>
+                      </wps:style>
+                      <wps:bodyPr rot="0" spcFirstLastPara="0" vertOverflow="overflow" horzOverflow="overflow" vert="horz" wrap="square" lIns="91440" tIns="45720" rIns="91440" bIns="45720" numCol="1" spcCol="0" rtlCol="0" fromWordArt="0" anchor="ctr" anchorCtr="0" forceAA="0" compatLnSpc="1">
+                        <a:prstTxWarp prst="textNoShape">
+                          <a:avLst/>
+                        </a:prstTxWarp>
+                        <a:noAutofit/>
+                      </wps:bodyPr>
+                    </wps:wsp>
+                  </a:graphicData>
+                </a:graphic>
+                <wp14:sizeRelH relativeFrom="margin">
+                  <wp14:pctWidth>0</wp14:pctWidth>
+                </wp14:sizeRelH>
+                <wp14:sizeRelV relativeFrom="margin">
+                  <wp14:pctHeight>0</wp14:pctHeight>
+                </wp14:sizeRelV>
+              </wp:anchor>
+            </w:drawing>
+          </mc:Choice>
+          <mc:Fallback>
+            <w:pict>
+              <v:shape w14:anchorId="207EED4F" id="Triangle isocèle 20" o:spid="_x0000_s1026" style="position:absolute;margin-left:-73.8pt;margin-top:14.85pt;width:654pt;height:422.45pt;rotation:180;z-index:251662336;visibility:visible;mso-wrap-style:square;mso-width-percent:0;mso-height-percent:0;mso-wrap-distance-left:9pt;mso-wrap-distance-top:0;mso-wrap-distance-right:9pt;mso-wrap-distance-bottom:0;mso-position-horizontal:absolute;mso-position-horizontal-relative:text;mso-position-vertical:absolute;mso-position-vertical-relative:text;mso-width-percent:0;mso-height-percent:0;mso-width-relative:margin;mso-height-relative:margin;v-text-anchor:middle" coordsize="4860393,4273550" o:gfxdata="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" path="m,4273550l107950,,4859192,50800v400,674943,801,1349886,1201,2024829l,4273550xe" fillcolor="black [3200]" strokecolor="black [1600]" strokeweight="1pt">
+                <v:stroke joinstyle="miter"/>
+                <v:path arrowok="t" o:connecttype="custom" o:connectlocs="0,5365359;184475,0;8303849,63778;8305901,2605912;0,5365359" o:connectangles="0,0,0,0,0"/>
+              </v:shape>
+            </w:pict>
+          </mc:Fallback>
+        </mc:AlternateContent>
+      </w:r>
+    </w:p>
+    <w:p>
+      <w:pPr>
+        <w:spacing w:after="0"/>
+        <w:jc w:val="center"/>
+        <w:rPr>
+          <w:rFonts w:ascii="Open Sans" w:hAnsi="Open Sans" w:cs="Open Sans"/>
+          <w:b/>
+          <w:sz w:val="36"/>
+        </w:rPr>
+      </w:pPr>
+    </w:p>
+    <w:p>
+      <w:pPr>
+        <w:spacing w:after="0"/>
+        <w:jc w:val="center"/>
+        <w:rPr>
+          <w:rFonts w:ascii="Open Sans" w:hAnsi="Open Sans" w:cs="Open Sans"/>
+          <w:b/>
+          <w:sz w:val="36"/>
+        </w:rPr>
+      </w:pPr>
+    </w:p>
+    <w:p>
+      <w:pPr>
+        <w:spacing w:after="0"/>
+        <w:jc w:val="center"/>
+        <w:rPr>
+          <w:rFonts w:ascii="Open Sans" w:hAnsi="Open Sans" w:cs="Open Sans"/>
+          <w:b/>
+          <w:sz w:val="36"/>
+        </w:rPr>
+      </w:pPr>
+    </w:p>
+    <w:p>
+      <w:pPr>
+        <w:spacing w:after="0"/>
+        <w:jc w:val="center"/>
+        <w:rPr>
+          <w:rFonts w:ascii="Open Sans" w:hAnsi="Open Sans" w:cs="Open Sans"/>
+          <w:b/>
+          <w:sz w:val="36"/>
+        </w:rPr>
+      </w:pPr>
+    </w:p>
+    <w:p>
+      <w:pPr>
+        <w:spacing w:after="0"/>
+        <w:jc w:val="center"/>
+        <w:rPr>
+          <w:rFonts w:ascii="Open Sans" w:hAnsi="Open Sans" w:cs="Open Sans"/>
+          <w:b/>
+          <w:sz w:val="36"/>
+        </w:rPr>
+      </w:pPr>
+    </w:p>
+    <w:p>
+      <w:pPr>
+        <w:spacing w:after="0"/>
+        <w:jc w:val="center"/>
+        <w:rPr>
+          <w:rFonts w:ascii="Open Sans" w:hAnsi="Open Sans" w:cs="Open Sans"/>
+          <w:b/>
+          <w:sz w:val="36"/>
+        </w:rPr>
+      </w:pPr>
+    </w:p>
+    <w:p>
+      <w:pPr>
+        <w:spacing w:after="0"/>
+        <w:jc w:val="center"/>
+        <w:rPr>
+          <w:rFonts w:ascii="Open Sans" w:hAnsi="Open Sans" w:cs="Open Sans"/>
+          <w:b/>
+          <w:sz w:val="36"/>
+        </w:rPr>
+      </w:pPr>
+    </w:p>
+    <w:p>
+      <w:pPr>
+        <w:spacing w:after="0"/>
+        <w:jc w:val="center"/>
+        <w:rPr>
+          <w:rFonts w:ascii="Open Sans" w:hAnsi="Open Sans" w:cs="Open Sans"/>
+          <w:b/>
+          <w:sz w:val="36"/>
+        </w:rPr>
+      </w:pPr>
+    </w:p>
+    <w:p>
+      <w:pPr>
+        <w:spacing w:after="0"/>
+        <w:jc w:val="center"/>
+        <w:rPr>
+          <w:rFonts w:ascii="Open Sans" w:hAnsi="Open Sans" w:cs="Open Sans"/>
+          <w:b/>
+          <w:sz w:val="36"/>
+        </w:rPr>
+      </w:pPr>
+      <w:r>
+        <w:rPr>
+          <w:rFonts w:ascii="Open Sans" w:hAnsi="Open Sans" w:cs="Open Sans"/>
+          <w:b/>
+          <w:noProof/>
+          <w:sz w:val="36"/>
+        </w:rPr>
+        <mc:AlternateContent>
+          <mc:Choice Requires="wps">
+            <w:drawing>
+              <wp:anchor distT="0" distB="0" distL="114300" distR="114300" simplePos="0" relativeHeight="251663360" behindDoc="0" locked="0" layoutInCell="1" allowOverlap="1" wp14:anchorId="2C281CE1" wp14:editId="3F088739">
+                <wp:simplePos x="0" y="0"/>
+                <wp:positionH relativeFrom="column">
+                  <wp:posOffset>-51679</wp:posOffset>
+                </wp:positionH>
+                <wp:positionV relativeFrom="paragraph">
+                  <wp:posOffset>171108</wp:posOffset>
+                </wp:positionV>
+                <wp:extent cx="3327009" cy="696350"/>
+                <wp:effectExtent l="0" t="0" r="0" b="0"/>
+                <wp:wrapNone/>
+                <wp:docPr id="23" name="Zone de texte 23"/>
+                <wp:cNvGraphicFramePr/>
+                <a:graphic xmlns:a="http://schemas.openxmlformats.org/drawingml/2006/main">
+                  <a:graphicData uri="http://schemas.microsoft.com/office/word/2010/wordprocessingShape">
+                    <wps:wsp>
+                      <wps:cNvSpPr txBox="1"/>
+                      <wps:spPr>
+                        <a:xfrm>
+                          <a:off x="0" y="0"/>
+                          <a:ext cx="3327009" cy="696350"/>
+                        </a:xfrm>
+                        <a:prstGeom prst="rect">
+                          <a:avLst/>
+                        </a:prstGeom>
+                        <a:noFill/>
+                        <a:ln w="6350">
+                          <a:noFill/>
+                        </a:ln>
+                      </wps:spPr>
+                      <wps:txbx>
+                        <w:txbxContent>
+                          <w:p>
+                            <w:pPr>
+                              <w:rPr>
+                                <w:rFonts w:cstheme="minorHAnsi"/>
+                                <w:b/>
+                                <w:color w:val="FFFFFF" w:themeColor="background1"/>
+                                <w:sz w:val="72"/>
+                              </w:rPr>
+                            </w:pPr>
+                            <w:r>
+                              <w:rPr>
+                                <w:rFonts w:cstheme="minorHAnsi"/>
+                                <w:b/>
+                                <w:color w:val="FFFFFF" w:themeColor="background1"/>
+                                <w:sz w:val="72"/>
+                              </w:rPr>
+                              <w:t>DESIGN REPORT</w:t>
+                            </w:r>
+                          </w:p>
+                        </w:txbxContent>
+                      </wps:txbx>
+                      <wps:bodyPr rot="0" spcFirstLastPara="0" vertOverflow="overflow" horzOverflow="overflow" vert="horz" wrap="square" lIns="91440" tIns="45720" rIns="91440" bIns="45720" numCol="1" spcCol="0" rtlCol="0" fromWordArt="0" anchor="t" anchorCtr="0" forceAA="0" compatLnSpc="1">
+                        <a:prstTxWarp prst="textNoShape">
+                          <a:avLst/>
+                        </a:prstTxWarp>
+                        <a:noAutofit/>
+                      </wps:bodyPr>
+                    </wps:wsp>
+                  </a:graphicData>
+                </a:graphic>
+                <wp14:sizeRelH relativeFrom="margin">
+                  <wp14:pctWidth>0</wp14:pctWidth>
+                </wp14:sizeRelH>
+                <wp14:sizeRelV relativeFrom="margin">
+                  <wp14:pctHeight>0</wp14:pctHeight>
+                </wp14:sizeRelV>
+              </wp:anchor>
+            </w:drawing>
+          </mc:Choice>
+          <mc:Fallback>
+            <w:pict>
+              <v:shapetype w14:anchorId="2C281CE1" id="_x0000_t202" coordsize="21600,21600" o:spt="202" path="m,l,21600r21600,l21600,xe">
+                <v:stroke joinstyle="miter"/>
+                <v:path gradientshapeok="t" o:connecttype="rect"/>
+              </v:shapetype>
+              <v:shape id="Zone de texte 23" o:spid="_x0000_s1026" type="#_x0000_t202" style="position:absolute;left:0;text-align:left;margin-left:-4.05pt;margin-top:13.45pt;width:261.95pt;height:54.85pt;z-index:251663360;visibility:visible;mso-wrap-style:square;mso-width-percent:0;mso-height-percent:0;mso-wrap-distance-left:9pt;mso-wrap-distance-top:0;mso-wrap-distance-right:9pt;mso-wrap-distance-bottom:0;mso-position-horizontal:absolute;mso-position-horizontal-relative:text;mso-position-vertical:absolute;mso-position-vertical-relative:text;mso-width-percent:0;mso-height-percent:0;mso-width-relative:margin;mso-height-relative:margin;v-text-anchor:top" o:gfxdata="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" filled="f" stroked="f" strokeweight=".5pt">
+                <v:textbox>
+                  <w:txbxContent>
+                    <w:p>
+                      <w:pPr>
+                        <w:rPr>
+                          <w:rFonts w:cstheme="minorHAnsi"/>
+                          <w:b/>
+                          <w:color w:val="FFFFFF" w:themeColor="background1"/>
+                          <w:sz w:val="72"/>
+                        </w:rPr>
+                      </w:pPr>
+                      <w:r>
+                        <w:rPr>
+                          <w:rFonts w:cstheme="minorHAnsi"/>
+                          <w:b/>
+                          <w:color w:val="FFFFFF" w:themeColor="background1"/>
+                          <w:sz w:val="72"/>
+                        </w:rPr>
+                        <w:t>DESIGN REPORT</w:t>
+                      </w:r>
+                    </w:p>
+                  </w:txbxContent>
+                </v:textbox>
+              </v:shape>
+            </w:pict>
+          </mc:Fallback>
+        </mc:AlternateContent>
+      </w:r>
+    </w:p>
+    <w:p>
+      <w:pPr>
+        <w:spacing w:after="0"/>
+        <w:jc w:val="center"/>
+        <w:rPr>
+          <w:rFonts w:ascii="Open Sans" w:hAnsi="Open Sans" w:cs="Open Sans"/>
+          <w:b/>
+          <w:sz w:val="36"/>
+        </w:rPr>
+      </w:pPr>
+    </w:p>
+    <w:p>
+      <w:pPr>
+        <w:spacing w:after="0"/>
+        <w:jc w:val="center"/>
+        <w:rPr>
+          <w:rFonts w:ascii="Open Sans" w:hAnsi="Open Sans" w:cs="Open Sans"/>
+          <w:b/>
+          <w:sz w:val="36"/>
+        </w:rPr>
+      </w:pPr>
+      <w:r>
+        <w:rPr>
+          <w:rFonts w:ascii="Open Sans" w:hAnsi="Open Sans" w:cs="Open Sans"/>
+          <w:b/>
+          <w:noProof/>
+          <w:sz w:val="36"/>
+        </w:rPr>
+        <mc:AlternateContent>
+          <mc:Choice Requires="wps">
+            <w:drawing>
+              <wp:anchor distT="0" distB="0" distL="114300" distR="114300" simplePos="0" relativeHeight="251665408" behindDoc="0" locked="0" layoutInCell="1" allowOverlap="1" wp14:anchorId="514BADB0" wp14:editId="0CAFE577">
+                <wp:simplePos x="0" y="0"/>
+                <wp:positionH relativeFrom="column">
+                  <wp:posOffset>-13530</wp:posOffset>
+                </wp:positionH>
+                <wp:positionV relativeFrom="paragraph">
+                  <wp:posOffset>258200</wp:posOffset>
+                </wp:positionV>
+                <wp:extent cx="2046849" cy="576775"/>
+                <wp:effectExtent l="0" t="0" r="0" b="0"/>
+                <wp:wrapNone/>
+                <wp:docPr id="24" name="Zone de texte 24"/>
+                <wp:cNvGraphicFramePr/>
+                <a:graphic xmlns:a="http://schemas.openxmlformats.org/drawingml/2006/main">
+                  <a:graphicData uri="http://schemas.microsoft.com/office/word/2010/wordprocessingShape">
+                    <wps:wsp>
+                      <wps:cNvSpPr txBox="1"/>
+                      <wps:spPr>
+                        <a:xfrm>
+                          <a:off x="0" y="0"/>
+                          <a:ext cx="2046849" cy="576775"/>
+                        </a:xfrm>
+                        <a:prstGeom prst="rect">
+                          <a:avLst/>
+                        </a:prstGeom>
+                        <a:noFill/>
+                        <a:ln w="6350">
+                          <a:noFill/>
+                        </a:ln>
+                      </wps:spPr>
+                      <wps:txbx>
+                        <w:txbxContent>
+                          <w:p>
+                            <w:pPr>
+                              <w:rPr>
+                                <w:rFonts w:cstheme="minorHAnsi"/>
+                                <w:b/>
+                                <w:color w:val="FFFFFF" w:themeColor="background1"/>
+                                <w:sz w:val="52"/>
+                              </w:rPr>
+                            </w:pPr>
+                            <w:r>
+                              <w:rPr>
+                                <w:rFonts w:cstheme="minorHAnsi"/>
+                                <w:b/>
+                                <w:color w:val="FFFFFF" w:themeColor="background1"/>
+                                <w:sz w:val="52"/>
+                              </w:rPr>
+                              <w:t>SAISON 2019</w:t>
+                            </w:r>
+                          </w:p>
+                        </w:txbxContent>
+                      </wps:txbx>
+                      <wps:bodyPr rot="0" spcFirstLastPara="0" vertOverflow="overflow" horzOverflow="overflow" vert="horz" wrap="square" lIns="91440" tIns="45720" rIns="91440" bIns="45720" numCol="1" spcCol="0" rtlCol="0" fromWordArt="0" anchor="t" anchorCtr="0" forceAA="0" compatLnSpc="1">
+                        <a:prstTxWarp prst="textNoShape">
+                          <a:avLst/>
+                        </a:prstTxWarp>
+                        <a:noAutofit/>
+                      </wps:bodyPr>
+                    </wps:wsp>
+                  </a:graphicData>
+                </a:graphic>
+                <wp14:sizeRelH relativeFrom="margin">
+                  <wp14:pctWidth>0</wp14:pctWidth>
+                </wp14:sizeRelH>
+                <wp14:sizeRelV relativeFrom="margin">
+                  <wp14:pctHeight>0</wp14:pctHeight>
+                </wp14:sizeRelV>
+              </wp:anchor>
+            </w:drawing>
+          </mc:Choice>
+          <mc:Fallback>
+            <w:pict>
+              <v:shape w14:anchorId="514BADB0" id="Zone de texte 24" o:spid="_x0000_s1027" type="#_x0000_t202" style="position:absolute;left:0;text-align:left;margin-left:-1.05pt;margin-top:20.35pt;width:161.15pt;height:45.4pt;z-index:251665408;visibility:visible;mso-wrap-style:square;mso-width-percent:0;mso-height-percent:0;mso-wrap-distance-left:9pt;mso-wrap-distance-top:0;mso-wrap-distance-right:9pt;mso-wrap-distance-bottom:0;mso-position-horizontal:absolute;mso-position-horizontal-relative:text;mso-position-vertical:absolute;mso-position-vertical-relative:text;mso-width-percent:0;mso-height-percent:0;mso-width-relative:margin;mso-height-relative:margin;v-text-anchor:top" o:gfxdata="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" filled="f" stroked="f" strokeweight=".5pt">
+                <v:textbox>
+                  <w:txbxContent>
+                    <w:p>
+                      <w:pPr>
+                        <w:rPr>
+                          <w:rFonts w:cstheme="minorHAnsi"/>
+                          <w:b/>
+                          <w:color w:val="FFFFFF" w:themeColor="background1"/>
+                          <w:sz w:val="52"/>
+                        </w:rPr>
+                      </w:pPr>
+                      <w:r>
+                        <w:rPr>
+                          <w:rFonts w:cstheme="minorHAnsi"/>
+                          <w:b/>
+                          <w:color w:val="FFFFFF" w:themeColor="background1"/>
+                          <w:sz w:val="52"/>
+                        </w:rPr>
+                        <w:t>SAISON 2019</w:t>
+                      </w:r>
+                    </w:p>
+                  </w:txbxContent>
+                </v:textbox>
+              </v:shape>
+            </w:pict>
+          </mc:Fallback>
+        </mc:AlternateContent>
+      </w:r>
+    </w:p>
+    <w:p>
+      <w:pPr>
+        <w:spacing w:after="0"/>
+        <w:jc w:val="center"/>
+        <w:rPr>
+          <w:rFonts w:ascii="Open Sans" w:hAnsi="Open Sans" w:cs="Open Sans"/>
+          <w:b/>
+          <w:sz w:val="36"/>
+        </w:rPr>
+      </w:pPr>
+    </w:p>
+    <w:p>
+      <w:pPr>
+        <w:spacing w:after="0"/>
+        <w:jc w:val="center"/>
+        <w:rPr>
+          <w:rFonts w:ascii="Open Sans" w:hAnsi="Open Sans" w:cs="Open Sans"/>
+          <w:b/>
+          <w:sz w:val="36"/>
+        </w:rPr>
+      </w:pPr>
+      <w:r>
+        <w:rPr>
+          <w:rFonts w:ascii="Open Sans" w:hAnsi="Open Sans" w:cs="Open Sans"/>
+          <w:b/>
+          <w:sz w:val="36"/>
+        </w:rPr>
+        <w:lastRenderedPageBreak/>
         <w:t>Ecole Centrale de Lyon – Car 19</w:t>
       </w:r>
     </w:p>
@@ -1497,7 +2571,19 @@
           <w:szCs w:val="21"/>
           <w:highlight w:val="green"/>
         </w:rPr>
-        <w:t>porttitor</w:t>
+        <w:t>p</w:t>
+      </w:r>
+      <w:bookmarkStart w:id="0" w:name="_GoBack"/>
+      <w:bookmarkEnd w:id="0"/>
+      <w:r>
+        <w:rPr>
+          <w:rFonts w:ascii="Open Sans" w:hAnsi="Open Sans" w:cs="Open Sans"/>
+          <w:color w:val="000000"/>
+          <w:sz w:val="20"/>
+          <w:szCs w:val="21"/>
+          <w:highlight w:val="green"/>
+        </w:rPr>
+        <w:t>orttitor</w:t>
       </w:r>
       <w:proofErr w:type="spellEnd"/>
       <w:r>
@@ -2206,8 +3292,6 @@
         </w:rPr>
         <w:t xml:space="preserve"> for a more compliant set up </w:t>
       </w:r>
-      <w:bookmarkStart w:id="0" w:name="_GoBack"/>
-      <w:bookmarkEnd w:id="0"/>
     </w:p>
     <w:p>
       <w:pPr>
@@ -23205,7 +24289,7 @@
 </file>
 
 <file path=customXml/itemProps1.xml><?xml version="1.0" encoding="utf-8"?>
-<ds:datastoreItem xmlns:ds="http://schemas.openxmlformats.org/officeDocument/2006/customXml" ds:itemID="{FC6E0E20-F520-40E9-83AD-925F6F7A5801}">
+<ds:datastoreItem xmlns:ds="http://schemas.openxmlformats.org/officeDocument/2006/customXml" ds:itemID="{E291CA78-0953-4EDE-A20F-A7BA4F222DE0}">
   <ds:schemaRefs>
     <ds:schemaRef ds:uri="http://schemas.openxmlformats.org/officeDocument/2006/bibliography"/>
   </ds:schemaRefs>
